--- a/Guidance Sheet.docx
+++ b/Guidance Sheet.docx
@@ -273,11 +273,20 @@
           <w:lang w:val="en-US"/>
         </w:rPr>
       </w:pPr>
-      <w:r>
-        <w:rPr>
-          <w:lang w:val="en-US"/>
-        </w:rPr>
-        <w:t>Labs ( // Link will be added once we accumulate the stuff to one place)</w:t>
+      <w:hyperlink r:id="rId10" w:history="1">
+        <w:r>
+          <w:rPr>
+            <w:rStyle w:val="Hyperlink"/>
+            <w:lang w:val="en-US"/>
+          </w:rPr>
+          <w:t>Labs</w:t>
+        </w:r>
+      </w:hyperlink>
+      <w:r>
+        <w:rPr>
+          <w:lang w:val="en-US"/>
+        </w:rPr>
+        <w:t xml:space="preserve"> </w:t>
       </w:r>
     </w:p>
     <w:p>
@@ -400,7 +409,7 @@
           <w:lang w:val="en-US"/>
         </w:rPr>
       </w:pPr>
-      <w:hyperlink r:id="rId10" w:history="1">
+      <w:hyperlink r:id="rId11" w:history="1">
         <w:r>
           <w:rPr>
             <w:rStyle w:val="Hyperlink"/>
@@ -463,13 +472,30 @@
           <w:lang w:val="en-US"/>
         </w:rPr>
       </w:pPr>
-      <w:r>
-        <w:rPr>
-          <w:lang w:val="en-US"/>
-        </w:rPr>
-        <w:t>Lecture 2</w:t>
-      </w:r>
-      <w:hyperlink r:id="rId11" w:history="1">
+      <w:hyperlink r:id="rId12" w:history="1">
+        <w:r>
+          <w:rPr>
+            <w:rStyle w:val="Hyperlink"/>
+            <w:lang w:val="en-US"/>
+          </w:rPr>
+          <w:t>Lec</w:t>
+        </w:r>
+        <w:r>
+          <w:rPr>
+            <w:rStyle w:val="Hyperlink"/>
+            <w:lang w:val="en-US"/>
+          </w:rPr>
+          <w:t>t</w:t>
+        </w:r>
+        <w:r>
+          <w:rPr>
+            <w:rStyle w:val="Hyperlink"/>
+            <w:lang w:val="en-US"/>
+          </w:rPr>
+          <w:t>ure 2</w:t>
+        </w:r>
+      </w:hyperlink>
+      <w:hyperlink r:id="rId13" w:history="1">
         <w:r>
           <w:rPr>
             <w:rStyle w:val="Hyperlink"/>
@@ -478,7 +504,27 @@
             <w:vertAlign w:val="superscript"/>
             <w:lang w:val="en-US"/>
           </w:rPr>
-          <w:t>[v]</w:t>
+          <w:t>[</w:t>
+        </w:r>
+        <w:r>
+          <w:rPr>
+            <w:rStyle w:val="Hyperlink"/>
+            <w:sz w:val="28"/>
+            <w:szCs w:val="28"/>
+            <w:vertAlign w:val="superscript"/>
+            <w:lang w:val="en-US"/>
+          </w:rPr>
+          <w:t>v</w:t>
+        </w:r>
+        <w:r>
+          <w:rPr>
+            <w:rStyle w:val="Hyperlink"/>
+            <w:sz w:val="28"/>
+            <w:szCs w:val="28"/>
+            <w:vertAlign w:val="superscript"/>
+            <w:lang w:val="en-US"/>
+          </w:rPr>
+          <w:t>]</w:t>
         </w:r>
       </w:hyperlink>
       <w:r>
@@ -527,7 +573,7 @@
       </w:pPr>
     </w:p>
     <w:sectPr>
-      <w:footerReference w:type="default" r:id="rId12"/>
+      <w:footerReference w:type="default" r:id="rId14"/>
       <w:pgSz w:w="11900" w:h="16840"/>
       <w:pgMar w:top="1440" w:right="1440" w:bottom="1440" w:left="1440" w:header="708" w:footer="708" w:gutter="0"/>
       <w:cols w:space="708"/>

--- a/Guidance Sheet.docx
+++ b/Guidance Sheet.docx
@@ -291,174 +291,144 @@
     </w:p>
     <w:p>
       <w:pPr>
-        <w:pStyle w:val="IntenseQuote"/>
-        <w:rPr>
-          <w:lang w:val="en-US"/>
-        </w:rPr>
-      </w:pPr>
-      <w:r>
-        <w:rPr>
-          <w:lang w:val="en-US"/>
-        </w:rPr>
-        <w:t xml:space="preserve">The ability to </w:t>
-      </w:r>
-      <w:r>
-        <w:rPr>
-          <w:b/>
-          <w:bCs/>
-          <w:lang w:val="en-US"/>
-        </w:rPr>
-        <w:t>collect data</w:t>
-      </w:r>
-      <w:r>
-        <w:rPr>
-          <w:lang w:val="en-US"/>
-        </w:rPr>
-        <w:t xml:space="preserve">, </w:t>
-      </w:r>
-      <w:r>
-        <w:rPr>
-          <w:b/>
-          <w:bCs/>
-          <w:lang w:val="en-US"/>
-        </w:rPr>
-        <w:t>process it</w:t>
-      </w:r>
-      <w:r>
-        <w:rPr>
-          <w:lang w:val="en-US"/>
-        </w:rPr>
-        <w:t xml:space="preserve">, </w:t>
-      </w:r>
-      <w:r>
-        <w:rPr>
-          <w:b/>
-          <w:bCs/>
-          <w:lang w:val="en-US"/>
-        </w:rPr>
-        <w:t>extract value</w:t>
-      </w:r>
-      <w:r>
-        <w:rPr>
-          <w:lang w:val="en-US"/>
-        </w:rPr>
-        <w:t xml:space="preserve"> from it, </w:t>
-      </w:r>
-      <w:r>
-        <w:rPr>
-          <w:b/>
-          <w:bCs/>
-          <w:lang w:val="en-US"/>
-        </w:rPr>
-        <w:t>visualize</w:t>
-      </w:r>
-      <w:r>
-        <w:rPr>
-          <w:lang w:val="en-US"/>
-        </w:rPr>
-        <w:t xml:space="preserve"> it </w:t>
-      </w:r>
-      <w:r>
-        <w:rPr>
-          <w:lang w:val="en-US"/>
-        </w:rPr>
-        <w:t>&amp;</w:t>
-      </w:r>
-      <w:r>
-        <w:rPr>
-          <w:lang w:val="en-US"/>
-        </w:rPr>
-        <w:t xml:space="preserve"> </w:t>
-      </w:r>
-      <w:r>
-        <w:rPr>
-          <w:b/>
-          <w:bCs/>
-          <w:lang w:val="en-US"/>
-        </w:rPr>
-        <w:t>communicate</w:t>
-      </w:r>
-      <w:r>
-        <w:rPr>
-          <w:lang w:val="en-US"/>
-        </w:rPr>
-        <w:t xml:space="preserve"> the story is going to be…the sexy job in </w:t>
-      </w:r>
-      <w:r>
-        <w:rPr>
-          <w:lang w:val="en-US"/>
-        </w:rPr>
-        <w:t>10 yrs.</w:t>
-      </w:r>
-      <w:r>
-        <w:rPr>
-          <w:lang w:val="en-US"/>
-        </w:rPr>
-        <w:br/>
-        <w:t>-Hal Varian</w:t>
-      </w:r>
-    </w:p>
-    <w:p>
-      <w:pPr>
         <w:pStyle w:val="ListParagraph"/>
         <w:numPr>
-          <w:ilvl w:val="0"/>
+          <w:ilvl w:val="1"/>
           <w:numId w:val="1"/>
         </w:numPr>
         <w:rPr>
           <w:lang w:val="en-US"/>
         </w:rPr>
       </w:pPr>
+      <w:r>
+        <w:rPr>
+          <w:lang w:val="en-US"/>
+        </w:rPr>
+        <w:t>Videos &amp; Class organization with material links [</w:t>
+      </w:r>
       <w:hyperlink r:id="rId11" w:history="1">
         <w:r>
           <w:rPr>
             <w:rStyle w:val="Hyperlink"/>
             <w:lang w:val="en-US"/>
           </w:rPr>
-          <w:t>Lab 1</w:t>
+          <w:t>One stop shop</w:t>
         </w:r>
       </w:hyperlink>
       <w:r>
         <w:rPr>
           <w:lang w:val="en-US"/>
         </w:rPr>
-        <w:t>:</w:t>
+        <w:t>!]</w:t>
       </w:r>
     </w:p>
     <w:p>
       <w:pPr>
-        <w:pStyle w:val="ListParagraph"/>
-        <w:numPr>
-          <w:ilvl w:val="1"/>
-          <w:numId w:val="1"/>
-        </w:numPr>
-        <w:rPr>
-          <w:lang w:val="en-US"/>
-        </w:rPr>
-      </w:pPr>
-      <w:r>
-        <w:rPr>
-          <w:lang w:val="en-US"/>
-        </w:rPr>
-        <w:t>Lab1-python_pandas</w:t>
-      </w:r>
-    </w:p>
-    <w:p>
-      <w:pPr>
-        <w:pStyle w:val="ListParagraph"/>
-        <w:numPr>
-          <w:ilvl w:val="1"/>
-          <w:numId w:val="1"/>
-        </w:numPr>
-        <w:rPr>
-          <w:lang w:val="en-US"/>
-        </w:rPr>
-      </w:pPr>
-      <w:r>
-        <w:rPr>
-          <w:lang w:val="en-US"/>
-        </w:rPr>
-        <w:t>Lab1-git</w:t>
+        <w:pStyle w:val="IntenseQuote"/>
+        <w:rPr>
+          <w:lang w:val="en-US"/>
+        </w:rPr>
+      </w:pPr>
+      <w:r>
+        <w:rPr>
+          <w:lang w:val="en-US"/>
+        </w:rPr>
+        <w:t xml:space="preserve">The ability to </w:t>
+      </w:r>
+      <w:r>
+        <w:rPr>
+          <w:b/>
+          <w:bCs/>
+          <w:lang w:val="en-US"/>
+        </w:rPr>
+        <w:t>collect data</w:t>
+      </w:r>
+      <w:r>
+        <w:rPr>
+          <w:lang w:val="en-US"/>
+        </w:rPr>
+        <w:t xml:space="preserve">, </w:t>
+      </w:r>
+      <w:r>
+        <w:rPr>
+          <w:b/>
+          <w:bCs/>
+          <w:lang w:val="en-US"/>
+        </w:rPr>
+        <w:t>process it</w:t>
+      </w:r>
+      <w:r>
+        <w:rPr>
+          <w:lang w:val="en-US"/>
+        </w:rPr>
+        <w:t xml:space="preserve">, </w:t>
+      </w:r>
+      <w:r>
+        <w:rPr>
+          <w:b/>
+          <w:bCs/>
+          <w:lang w:val="en-US"/>
+        </w:rPr>
+        <w:t>extract value</w:t>
+      </w:r>
+      <w:r>
+        <w:rPr>
+          <w:lang w:val="en-US"/>
+        </w:rPr>
+        <w:t xml:space="preserve"> from it, </w:t>
+      </w:r>
+      <w:r>
+        <w:rPr>
+          <w:b/>
+          <w:bCs/>
+          <w:lang w:val="en-US"/>
+        </w:rPr>
+        <w:t>visualize</w:t>
+      </w:r>
+      <w:r>
+        <w:rPr>
+          <w:lang w:val="en-US"/>
+        </w:rPr>
+        <w:t xml:space="preserve"> it </w:t>
+      </w:r>
+      <w:r>
+        <w:rPr>
+          <w:lang w:val="en-US"/>
+        </w:rPr>
+        <w:t>&amp;</w:t>
+      </w:r>
+      <w:r>
+        <w:rPr>
+          <w:lang w:val="en-US"/>
+        </w:rPr>
+        <w:t xml:space="preserve"> </w:t>
+      </w:r>
+      <w:r>
+        <w:rPr>
+          <w:b/>
+          <w:bCs/>
+          <w:lang w:val="en-US"/>
+        </w:rPr>
+        <w:t>communicate</w:t>
+      </w:r>
+      <w:r>
+        <w:rPr>
+          <w:lang w:val="en-US"/>
+        </w:rPr>
+        <w:t xml:space="preserve"> the story is going to be…the sexy job in </w:t>
+      </w:r>
+      <w:r>
+        <w:rPr>
+          <w:lang w:val="en-US"/>
+        </w:rPr>
+        <w:t>10 yrs.</w:t>
+      </w:r>
+      <w:r>
+        <w:rPr>
+          <w:lang w:val="en-US"/>
+        </w:rPr>
+        <w:br/>
+        <w:t>-Hal Varian</w:t>
       </w:r>
     </w:p>
     <w:p>
@@ -472,108 +442,128 @@
           <w:lang w:val="en-US"/>
         </w:rPr>
       </w:pPr>
-      <w:hyperlink r:id="rId12" w:history="1">
-        <w:r>
-          <w:rPr>
-            <w:rStyle w:val="Hyperlink"/>
-            <w:lang w:val="en-US"/>
-          </w:rPr>
-          <w:t>Lec</w:t>
-        </w:r>
-        <w:r>
-          <w:rPr>
-            <w:rStyle w:val="Hyperlink"/>
-            <w:lang w:val="en-US"/>
-          </w:rPr>
-          <w:t>t</w:t>
-        </w:r>
-        <w:r>
-          <w:rPr>
-            <w:rStyle w:val="Hyperlink"/>
-            <w:lang w:val="en-US"/>
-          </w:rPr>
-          <w:t>ure 2</w:t>
-        </w:r>
-      </w:hyperlink>
-      <w:hyperlink r:id="rId13" w:history="1">
-        <w:r>
-          <w:rPr>
-            <w:rStyle w:val="Hyperlink"/>
-            <w:sz w:val="28"/>
-            <w:szCs w:val="28"/>
-            <w:vertAlign w:val="superscript"/>
-            <w:lang w:val="en-US"/>
-          </w:rPr>
-          <w:t>[</w:t>
-        </w:r>
-        <w:r>
-          <w:rPr>
-            <w:rStyle w:val="Hyperlink"/>
-            <w:sz w:val="28"/>
-            <w:szCs w:val="28"/>
-            <w:vertAlign w:val="superscript"/>
-            <w:lang w:val="en-US"/>
-          </w:rPr>
-          <w:t>v</w:t>
-        </w:r>
-        <w:r>
-          <w:rPr>
-            <w:rStyle w:val="Hyperlink"/>
-            <w:sz w:val="28"/>
-            <w:szCs w:val="28"/>
-            <w:vertAlign w:val="superscript"/>
-            <w:lang w:val="en-US"/>
-          </w:rPr>
-          <w:t>]</w:t>
-        </w:r>
-      </w:hyperlink>
-      <w:r>
-        <w:rPr>
-          <w:lang w:val="en-US"/>
-        </w:rPr>
-        <w:t>: Web Scraping</w:t>
+      <w:r>
+        <w:rPr>
+          <w:lang w:val="en-US"/>
+        </w:rPr>
+        <w:t>Lecture 1- NA</w:t>
+      </w:r>
+      <w:r>
+        <w:rPr>
+          <w:lang w:val="en-US"/>
+        </w:rPr>
+        <w:br/>
+        <w:t xml:space="preserve">Lab 1- </w:t>
+      </w:r>
+      <w:r>
+        <w:rPr>
+          <w:lang w:val="en-US"/>
+        </w:rPr>
+        <w:t xml:space="preserve">      </w:t>
+      </w:r>
+      <w:r>
+        <w:rPr>
+          <w:lang w:val="en-US"/>
+        </w:rPr>
+        <w:t>viewed (git)</w:t>
+      </w:r>
+      <w:r>
+        <w:rPr>
+          <w:lang w:val="en-US"/>
+        </w:rPr>
+        <w:br/>
+        <w:t>Lecture 2- viewed (web scraping)</w:t>
       </w:r>
     </w:p>
     <w:p>
       <w:pPr>
         <w:pStyle w:val="ListParagraph"/>
-        <w:numPr>
-          <w:ilvl w:val="0"/>
-          <w:numId w:val="1"/>
-        </w:numPr>
-        <w:rPr>
-          <w:lang w:val="en-US"/>
-        </w:rPr>
-      </w:pPr>
-      <w:r>
-        <w:rPr>
-          <w:lang w:val="en-US"/>
-        </w:rPr>
-        <w:t xml:space="preserve">Lecture 3: </w:t>
-      </w:r>
-      <w:r>
-        <w:rPr>
-          <w:lang w:val="en-US"/>
-        </w:rPr>
-        <w:br/>
-      </w:r>
-      <w:r>
-        <w:rPr>
-          <w:lang w:val="en-US"/>
-        </w:rPr>
-        <w:br/>
-        <w:t>[Note: As we go through the course, we shall add all the materials into our own GitHub repo and make sure to update the links to ‘our’ GitHub pages rather than cs109’s official GitHub repo.]</w:t>
+        <w:rPr>
+          <w:lang w:val="en-US"/>
+        </w:rPr>
+      </w:pPr>
+      <w:r>
+        <w:rPr>
+          <w:lang w:val="en-US"/>
+        </w:rPr>
+        <w:t xml:space="preserve">Lecture 3- </w:t>
+      </w:r>
+      <w:r>
+        <w:rPr>
+          <w:lang w:val="en-US"/>
+        </w:rPr>
+        <w:t>viewed (visualization &amp; seaborn)</w:t>
       </w:r>
     </w:p>
     <w:p>
       <w:pPr>
-        <w:rPr>
-          <w:lang w:val="en-US"/>
-        </w:rPr>
-      </w:pPr>
+        <w:pStyle w:val="ListParagraph"/>
+        <w:rPr>
+          <w:lang w:val="en-US"/>
+        </w:rPr>
+      </w:pPr>
+      <w:r>
+        <w:rPr>
+          <w:lang w:val="en-US"/>
+        </w:rPr>
+        <w:t xml:space="preserve">Lab 2- </w:t>
+      </w:r>
+      <w:r>
+        <w:rPr>
+          <w:lang w:val="en-US"/>
+        </w:rPr>
+        <w:t xml:space="preserve">      </w:t>
+      </w:r>
+      <w:r>
+        <w:rPr>
+          <w:b/>
+          <w:bCs/>
+          <w:lang w:val="en-US"/>
+        </w:rPr>
+        <w:t>pending</w:t>
+      </w:r>
+      <w:r>
+        <w:rPr>
+          <w:lang w:val="en-US"/>
+        </w:rPr>
+        <w:t xml:space="preserve"> (web scraping, visualization)</w:t>
+      </w:r>
+    </w:p>
+    <w:p>
+      <w:pPr>
+        <w:rPr>
+          <w:lang w:val="en-US"/>
+        </w:rPr>
+      </w:pPr>
+      <w:r>
+        <w:rPr>
+          <w:lang w:val="en-US"/>
+        </w:rPr>
+        <w:tab/>
+        <w:t xml:space="preserve">Lecture 4- </w:t>
+      </w:r>
+      <w:r>
+        <w:rPr>
+          <w:lang w:val="en-US"/>
+        </w:rPr>
+        <w:t>viewed (SQL &amp; pandas)</w:t>
+      </w:r>
+    </w:p>
+    <w:p>
+      <w:pPr>
+        <w:rPr>
+          <w:lang w:val="en-US"/>
+        </w:rPr>
+      </w:pPr>
+      <w:r>
+        <w:rPr>
+          <w:lang w:val="en-US"/>
+        </w:rPr>
+        <w:tab/>
+      </w:r>
     </w:p>
     <w:sectPr>
-      <w:footerReference w:type="default" r:id="rId14"/>
+      <w:footerReference w:type="default" r:id="rId12"/>
       <w:pgSz w:w="11900" w:h="16840"/>
       <w:pgMar w:top="1440" w:right="1440" w:bottom="1440" w:left="1440" w:header="708" w:footer="708" w:gutter="0"/>
       <w:cols w:space="708"/>
